--- a/capitulo1.docx
+++ b/capitulo1.docx
@@ -1,6 +1,6 @@
 
 <file path=word/document.xml><?xml version="1.0" encoding="utf-8"?>
-<w:document xmlns:wpc="http://schemas.microsoft.com/office/word/2010/wordprocessingCanvas" xmlns:cx="http://schemas.microsoft.com/office/drawing/2014/chartex" xmlns:cx1="http://schemas.microsoft.com/office/drawing/2015/9/8/chartex" xmlns:cx2="http://schemas.microsoft.com/office/drawing/2015/10/21/chartex" xmlns:cx3="http://schemas.microsoft.com/office/drawing/2016/5/9/chartex" xmlns:cx4="http://schemas.microsoft.com/office/drawing/2016/5/10/chartex" xmlns:cx5="http://schemas.microsoft.com/office/drawing/2016/5/11/chartex" xmlns:cx6="http://schemas.microsoft.com/office/drawing/2016/5/12/chartex" xmlns:cx7="http://schemas.microsoft.com/office/drawing/2016/5/13/chartex" xmlns:cx8="http://schemas.microsoft.com/office/drawing/2016/5/14/chartex" xmlns:mc="http://schemas.openxmlformats.org/markup-compatibility/2006" xmlns:aink="http://schemas.microsoft.com/office/drawing/2016/ink" xmlns:am3d="http://schemas.microsoft.com/office/drawing/2017/model3d" xmlns:o="urn:schemas-microsoft-com:office:office" xmlns:r="http://schemas.openxmlformats.org/officeDocument/2006/relationships" xmlns:m="http://schemas.openxmlformats.org/officeDocument/2006/math" xmlns:v="urn:schemas-microsoft-com:vml" xmlns:wp14="http://schemas.microsoft.com/office/word/2010/wordprocessingDrawing" xmlns:wp="http://schemas.openxmlformats.org/drawingml/2006/wordprocessingDrawing" xmlns:w10="urn:schemas-microsoft-com:office:word" xmlns:w="http://schemas.openxmlformats.org/wordprocessingml/2006/main" xmlns:w14="http://schemas.microsoft.com/office/word/2010/wordml" xmlns:w15="http://schemas.microsoft.com/office/word/2012/wordml" xmlns:w16cex="http://schemas.microsoft.com/office/word/2018/wordml/cex" xmlns:w16cid="http://schemas.microsoft.com/office/word/2016/wordml/cid" xmlns:w16="http://schemas.microsoft.com/office/word/2018/wordml" xmlns:w16sdtdh="http://schemas.microsoft.com/office/word/2020/wordml/sdtdatahash" xmlns:w16se="http://schemas.microsoft.com/office/word/2015/wordml/symex" xmlns:wpg="http://schemas.microsoft.com/office/word/2010/wordprocessingGroup" xmlns:wpi="http://schemas.microsoft.com/office/word/2010/wordprocessingInk" xmlns:wne="http://schemas.microsoft.com/office/word/2006/wordml" xmlns:wps="http://schemas.microsoft.com/office/word/2010/wordprocessingShape" mc:Ignorable="w14 w15 w16se w16cid w16 w16cex w16sdtdh wp14">
+<w:document xmlns:wpc="http://schemas.microsoft.com/office/word/2010/wordprocessingCanvas" xmlns:cx="http://schemas.microsoft.com/office/drawing/2014/chartex" xmlns:mc="http://schemas.openxmlformats.org/markup-compatibility/2006" xmlns:o="urn:schemas-microsoft-com:office:office" xmlns:r="http://schemas.openxmlformats.org/officeDocument/2006/relationships" xmlns:m="http://schemas.openxmlformats.org/officeDocument/2006/math" xmlns:v="urn:schemas-microsoft-com:vml" xmlns:wp14="http://schemas.microsoft.com/office/word/2010/wordprocessingDrawing" xmlns:wp="http://schemas.openxmlformats.org/drawingml/2006/wordprocessingDrawing" xmlns:w10="urn:schemas-microsoft-com:office:word" xmlns:w="http://schemas.openxmlformats.org/wordprocessingml/2006/main" xmlns:w14="http://schemas.microsoft.com/office/word/2010/wordml" xmlns:w15="http://schemas.microsoft.com/office/word/2012/wordml" xmlns:w16se="http://schemas.microsoft.com/office/word/2015/wordml/symex" xmlns:wpg="http://schemas.microsoft.com/office/word/2010/wordprocessingGroup" xmlns:wpi="http://schemas.microsoft.com/office/word/2010/wordprocessingInk" xmlns:wne="http://schemas.microsoft.com/office/word/2006/wordml" xmlns:wps="http://schemas.microsoft.com/office/word/2010/wordprocessingShape" mc:Ignorable="w14 w15 w16se wp14">
   <w:body>
     <w:p>
       <w:pPr>
@@ -65,24 +65,75 @@
     </w:p>
     <w:p>
       <w:pPr>
-        <w:tabs>
-          <w:tab w:val="left" w:pos="8647"/>
-        </w:tabs>
-        <w:spacing w:after="0" w:line="240" w:lineRule="auto"/>
-        <w:jc w:val="both"/>
-        <w:rPr>
-          <w:rFonts w:ascii="Arial" w:eastAsia="Times New Roman" w:hAnsi="Arial" w:cs="Arial"/>
-          <w:szCs w:val="24"/>
-        </w:rPr>
-      </w:pPr>
-      <w:r>
+        <w:pStyle w:val="Prrafodelista"/>
+        <w:numPr>
+          <w:ilvl w:val="1"/>
+          <w:numId w:val="2"/>
+        </w:numPr>
+        <w:tabs>
+          <w:tab w:val="left" w:pos="8647"/>
+        </w:tabs>
+        <w:spacing w:after="0" w:line="240" w:lineRule="auto"/>
+        <w:jc w:val="both"/>
         <w:rPr>
           <w:rFonts w:ascii="Arial" w:eastAsia="Times New Roman" w:hAnsi="Arial" w:cs="Arial"/>
           <w:color w:val="FF0000"/>
           <w:szCs w:val="24"/>
         </w:rPr>
-        <w:t>1.1 Descripción</w:t>
-      </w:r>
+      </w:pPr>
+      <w:r>
+        <w:rPr>
+          <w:rFonts w:ascii="Arial" w:eastAsia="Times New Roman" w:hAnsi="Arial" w:cs="Arial"/>
+          <w:color w:val="FF0000"/>
+          <w:szCs w:val="24"/>
+        </w:rPr>
+        <w:t>Descripción</w:t>
+      </w:r>
+    </w:p>
+    <w:p>
+      <w:pPr>
+        <w:pStyle w:val="Prrafodelista"/>
+        <w:numPr>
+          <w:ilvl w:val="1"/>
+          <w:numId w:val="2"/>
+        </w:numPr>
+        <w:tabs>
+          <w:tab w:val="left" w:pos="8647"/>
+        </w:tabs>
+        <w:spacing w:after="0" w:line="240" w:lineRule="auto"/>
+        <w:jc w:val="both"/>
+        <w:rPr>
+          <w:rFonts w:ascii="Arial" w:eastAsia="Times New Roman" w:hAnsi="Arial" w:cs="Arial"/>
+          <w:szCs w:val="24"/>
+        </w:rPr>
+      </w:pPr>
+      <w:r>
+        <w:rPr>
+          <w:rFonts w:ascii="Arial" w:eastAsia="Times New Roman" w:hAnsi="Arial" w:cs="Arial"/>
+          <w:szCs w:val="24"/>
+        </w:rPr>
+        <w:t>Subido por starling</w:t>
+      </w:r>
+    </w:p>
+    <w:p>
+      <w:pPr>
+        <w:pStyle w:val="Prrafodelista"/>
+        <w:numPr>
+          <w:ilvl w:val="1"/>
+          <w:numId w:val="2"/>
+        </w:numPr>
+        <w:tabs>
+          <w:tab w:val="left" w:pos="8647"/>
+        </w:tabs>
+        <w:spacing w:after="0" w:line="240" w:lineRule="auto"/>
+        <w:jc w:val="both"/>
+        <w:rPr>
+          <w:rFonts w:ascii="Arial" w:eastAsia="Times New Roman" w:hAnsi="Arial" w:cs="Arial"/>
+          <w:szCs w:val="24"/>
+        </w:rPr>
+      </w:pPr>
+      <w:bookmarkStart w:id="0" w:name="_GoBack"/>
+      <w:bookmarkEnd w:id="0"/>
       <w:r>
         <w:rPr>
           <w:rFonts w:ascii="Arial" w:eastAsia="Times New Roman" w:hAnsi="Arial" w:cs="Arial"/>
@@ -410,55 +461,7 @@
           <w:szCs w:val="24"/>
           <w:lang w:val="es-419"/>
         </w:rPr>
-        <w:t>Como una e</w:t>
-      </w:r>
-      <w:r>
-        <w:rPr>
-          <w:rFonts w:ascii="Arial" w:eastAsia="Times New Roman" w:hAnsi="Arial" w:cs="Arial"/>
-          <w:szCs w:val="24"/>
-          <w:lang w:val="es-419"/>
-        </w:rPr>
-        <w:t xml:space="preserve">nfermedad que </w:t>
-      </w:r>
-      <w:r>
-        <w:rPr>
-          <w:rFonts w:ascii="Arial" w:eastAsia="Times New Roman" w:hAnsi="Arial" w:cs="Arial"/>
-          <w:szCs w:val="24"/>
-          <w:lang w:val="es-419"/>
-        </w:rPr>
-        <w:t>causa</w:t>
-      </w:r>
-      <w:r>
-        <w:rPr>
-          <w:rFonts w:ascii="Arial" w:eastAsia="Times New Roman" w:hAnsi="Arial" w:cs="Arial"/>
-          <w:szCs w:val="24"/>
-          <w:lang w:val="es-419"/>
-        </w:rPr>
-        <w:t xml:space="preserve"> en el </w:t>
-      </w:r>
-      <w:r>
-        <w:rPr>
-          <w:rFonts w:ascii="Arial" w:eastAsia="Times New Roman" w:hAnsi="Arial" w:cs="Arial"/>
-          <w:szCs w:val="24"/>
-          <w:lang w:val="es-419"/>
-        </w:rPr>
-        <w:t>jugador</w:t>
-      </w:r>
-      <w:r>
-        <w:rPr>
-          <w:rFonts w:ascii="Arial" w:eastAsia="Times New Roman" w:hAnsi="Arial" w:cs="Arial"/>
-          <w:szCs w:val="24"/>
-          <w:lang w:val="es-419"/>
-        </w:rPr>
-        <w:t xml:space="preserve"> la necesidad incontrolable de jugar de forma compulsiva a </w:t>
-      </w:r>
-      <w:r>
-        <w:rPr>
-          <w:rFonts w:ascii="Arial" w:eastAsia="Times New Roman" w:hAnsi="Arial" w:cs="Arial"/>
-          <w:szCs w:val="24"/>
-          <w:lang w:val="es-419"/>
-        </w:rPr>
-        <w:t>videojuegos.</w:t>
+        <w:t>Como una enfermedad que causa en el jugador la necesidad incontrolable de jugar de forma compulsiva a videojuegos.</w:t>
       </w:r>
     </w:p>
     <w:p>
@@ -552,15 +555,7 @@
           <w:szCs w:val="24"/>
           <w:lang w:val="es-419"/>
         </w:rPr>
-        <w:t>Un estudio ha encontrado que alrededor del 90% de los jugadores no jugaban de una manera que fuera perjudicial o causara consecuencias negativas a largo plazo</w:t>
-      </w:r>
-      <w:r>
-        <w:rPr>
-          <w:rFonts w:ascii="Arial" w:eastAsia="Times New Roman" w:hAnsi="Arial" w:cs="Arial"/>
-          <w:szCs w:val="24"/>
-          <w:lang w:val="es-419"/>
-        </w:rPr>
-        <w:t>.</w:t>
+        <w:t>Un estudio ha encontrado que alrededor del 90% de los jugadores no jugaban de una manera que fuera perjudicial o causara consecuencias negativas a largo plazo.</w:t>
       </w:r>
     </w:p>
     <w:p>
@@ -907,7 +902,6 @@
           <w:sz w:val="28"/>
           <w:szCs w:val="32"/>
         </w:rPr>
-        <w:lastRenderedPageBreak/>
         <w:t>1.3 Objetivo general</w:t>
       </w:r>
     </w:p>
@@ -1190,7 +1184,7 @@
     </w:p>
     <w:p>
       <w:pPr>
-        <w:pStyle w:val="ListParagraph"/>
+        <w:pStyle w:val="Prrafodelista"/>
         <w:numPr>
           <w:ilvl w:val="0"/>
           <w:numId w:val="1"/>
@@ -1215,7 +1209,7 @@
     </w:p>
     <w:p>
       <w:pPr>
-        <w:pStyle w:val="ListParagraph"/>
+        <w:pStyle w:val="Prrafodelista"/>
         <w:numPr>
           <w:ilvl w:val="0"/>
           <w:numId w:val="1"/>
@@ -1240,7 +1234,7 @@
     </w:p>
     <w:p>
       <w:pPr>
-        <w:pStyle w:val="ListParagraph"/>
+        <w:pStyle w:val="Prrafodelista"/>
         <w:numPr>
           <w:ilvl w:val="0"/>
           <w:numId w:val="1"/>
@@ -1265,7 +1259,7 @@
     </w:p>
     <w:p>
       <w:pPr>
-        <w:pStyle w:val="ListParagraph"/>
+        <w:pStyle w:val="Prrafodelista"/>
         <w:numPr>
           <w:ilvl w:val="0"/>
           <w:numId w:val="1"/>
@@ -1290,7 +1284,7 @@
     </w:p>
     <w:p>
       <w:pPr>
-        <w:pStyle w:val="ListParagraph"/>
+        <w:pStyle w:val="Prrafodelista"/>
         <w:numPr>
           <w:ilvl w:val="0"/>
           <w:numId w:val="1"/>
@@ -1315,7 +1309,7 @@
     </w:p>
     <w:p>
       <w:pPr>
-        <w:pStyle w:val="ListParagraph"/>
+        <w:pStyle w:val="Prrafodelista"/>
         <w:numPr>
           <w:ilvl w:val="0"/>
           <w:numId w:val="1"/>
@@ -1579,7 +1573,7 @@
 </file>
 
 <file path=word/numbering.xml><?xml version="1.0" encoding="utf-8"?>
-<w:numbering xmlns:wpc="http://schemas.microsoft.com/office/word/2010/wordprocessingCanvas" xmlns:cx="http://schemas.microsoft.com/office/drawing/2014/chartex" xmlns:cx1="http://schemas.microsoft.com/office/drawing/2015/9/8/chartex" xmlns:cx2="http://schemas.microsoft.com/office/drawing/2015/10/21/chartex" xmlns:cx3="http://schemas.microsoft.com/office/drawing/2016/5/9/chartex" xmlns:cx4="http://schemas.microsoft.com/office/drawing/2016/5/10/chartex" xmlns:cx5="http://schemas.microsoft.com/office/drawing/2016/5/11/chartex" xmlns:cx6="http://schemas.microsoft.com/office/drawing/2016/5/12/chartex" xmlns:cx7="http://schemas.microsoft.com/office/drawing/2016/5/13/chartex" xmlns:cx8="http://schemas.microsoft.com/office/drawing/2016/5/14/chartex" xmlns:mc="http://schemas.openxmlformats.org/markup-compatibility/2006" xmlns:aink="http://schemas.microsoft.com/office/drawing/2016/ink" xmlns:am3d="http://schemas.microsoft.com/office/drawing/2017/model3d" xmlns:o="urn:schemas-microsoft-com:office:office" xmlns:r="http://schemas.openxmlformats.org/officeDocument/2006/relationships" xmlns:m="http://schemas.openxmlformats.org/officeDocument/2006/math" xmlns:v="urn:schemas-microsoft-com:vml" xmlns:wp14="http://schemas.microsoft.com/office/word/2010/wordprocessingDrawing" xmlns:wp="http://schemas.openxmlformats.org/drawingml/2006/wordprocessingDrawing" xmlns:w10="urn:schemas-microsoft-com:office:word" xmlns:w="http://schemas.openxmlformats.org/wordprocessingml/2006/main" xmlns:w14="http://schemas.microsoft.com/office/word/2010/wordml" xmlns:w15="http://schemas.microsoft.com/office/word/2012/wordml" xmlns:w16cex="http://schemas.microsoft.com/office/word/2018/wordml/cex" xmlns:w16cid="http://schemas.microsoft.com/office/word/2016/wordml/cid" xmlns:w16="http://schemas.microsoft.com/office/word/2018/wordml" xmlns:w16sdtdh="http://schemas.microsoft.com/office/word/2020/wordml/sdtdatahash" xmlns:w16se="http://schemas.microsoft.com/office/word/2015/wordml/symex" xmlns:wpg="http://schemas.microsoft.com/office/word/2010/wordprocessingGroup" xmlns:wpi="http://schemas.microsoft.com/office/word/2010/wordprocessingInk" xmlns:wne="http://schemas.microsoft.com/office/word/2006/wordml" xmlns:wps="http://schemas.microsoft.com/office/word/2010/wordprocessingShape" mc:Ignorable="w14 w15 w16se w16cid w16 w16cex w16sdtdh wp14">
+<w:numbering xmlns:wpc="http://schemas.microsoft.com/office/word/2010/wordprocessingCanvas" xmlns:cx="http://schemas.microsoft.com/office/drawing/2014/chartex" xmlns:mc="http://schemas.openxmlformats.org/markup-compatibility/2006" xmlns:o="urn:schemas-microsoft-com:office:office" xmlns:r="http://schemas.openxmlformats.org/officeDocument/2006/relationships" xmlns:m="http://schemas.openxmlformats.org/officeDocument/2006/math" xmlns:v="urn:schemas-microsoft-com:vml" xmlns:wp14="http://schemas.microsoft.com/office/word/2010/wordprocessingDrawing" xmlns:wp="http://schemas.openxmlformats.org/drawingml/2006/wordprocessingDrawing" xmlns:w10="urn:schemas-microsoft-com:office:word" xmlns:w="http://schemas.openxmlformats.org/wordprocessingml/2006/main" xmlns:w14="http://schemas.microsoft.com/office/word/2010/wordml" xmlns:w15="http://schemas.microsoft.com/office/word/2012/wordml" xmlns:w16se="http://schemas.microsoft.com/office/word/2015/wordml/symex" xmlns:wpg="http://schemas.microsoft.com/office/word/2010/wordprocessingGroup" xmlns:wpi="http://schemas.microsoft.com/office/word/2010/wordprocessingInk" xmlns:wne="http://schemas.microsoft.com/office/word/2006/wordml" xmlns:wps="http://schemas.microsoft.com/office/word/2010/wordprocessingShape" mc:Ignorable="w14 w15 w16se wp14">
   <w:abstractNum w:abstractNumId="0" w15:restartNumberingAfterBreak="0">
     <w:nsid w:val="5D055C54"/>
     <w:multiLevelType w:val="hybridMultilevel"/>
@@ -1693,14 +1687,130 @@
       </w:rPr>
     </w:lvl>
   </w:abstractNum>
+  <w:abstractNum w:abstractNumId="1" w15:restartNumberingAfterBreak="0">
+    <w:nsid w:val="7BFF4441"/>
+    <w:multiLevelType w:val="multilevel"/>
+    <w:tmpl w:val="44D0300C"/>
+    <w:lvl w:ilvl="0">
+      <w:start w:val="1"/>
+      <w:numFmt w:val="decimal"/>
+      <w:lvlText w:val="%1"/>
+      <w:lvlJc w:val="left"/>
+      <w:pPr>
+        <w:ind w:left="360" w:hanging="360"/>
+      </w:pPr>
+      <w:rPr>
+        <w:rFonts w:hint="default"/>
+      </w:rPr>
+    </w:lvl>
+    <w:lvl w:ilvl="1">
+      <w:start w:val="1"/>
+      <w:numFmt w:val="decimal"/>
+      <w:lvlText w:val="%1.%2"/>
+      <w:lvlJc w:val="left"/>
+      <w:pPr>
+        <w:ind w:left="360" w:hanging="360"/>
+      </w:pPr>
+      <w:rPr>
+        <w:rFonts w:hint="default"/>
+      </w:rPr>
+    </w:lvl>
+    <w:lvl w:ilvl="2">
+      <w:start w:val="1"/>
+      <w:numFmt w:val="decimal"/>
+      <w:lvlText w:val="%1.%2.%3"/>
+      <w:lvlJc w:val="left"/>
+      <w:pPr>
+        <w:ind w:left="720" w:hanging="720"/>
+      </w:pPr>
+      <w:rPr>
+        <w:rFonts w:hint="default"/>
+      </w:rPr>
+    </w:lvl>
+    <w:lvl w:ilvl="3">
+      <w:start w:val="1"/>
+      <w:numFmt w:val="decimal"/>
+      <w:lvlText w:val="%1.%2.%3.%4"/>
+      <w:lvlJc w:val="left"/>
+      <w:pPr>
+        <w:ind w:left="720" w:hanging="720"/>
+      </w:pPr>
+      <w:rPr>
+        <w:rFonts w:hint="default"/>
+      </w:rPr>
+    </w:lvl>
+    <w:lvl w:ilvl="4">
+      <w:start w:val="1"/>
+      <w:numFmt w:val="decimal"/>
+      <w:lvlText w:val="%1.%2.%3.%4.%5"/>
+      <w:lvlJc w:val="left"/>
+      <w:pPr>
+        <w:ind w:left="1080" w:hanging="1080"/>
+      </w:pPr>
+      <w:rPr>
+        <w:rFonts w:hint="default"/>
+      </w:rPr>
+    </w:lvl>
+    <w:lvl w:ilvl="5">
+      <w:start w:val="1"/>
+      <w:numFmt w:val="decimal"/>
+      <w:lvlText w:val="%1.%2.%3.%4.%5.%6"/>
+      <w:lvlJc w:val="left"/>
+      <w:pPr>
+        <w:ind w:left="1080" w:hanging="1080"/>
+      </w:pPr>
+      <w:rPr>
+        <w:rFonts w:hint="default"/>
+      </w:rPr>
+    </w:lvl>
+    <w:lvl w:ilvl="6">
+      <w:start w:val="1"/>
+      <w:numFmt w:val="decimal"/>
+      <w:lvlText w:val="%1.%2.%3.%4.%5.%6.%7"/>
+      <w:lvlJc w:val="left"/>
+      <w:pPr>
+        <w:ind w:left="1440" w:hanging="1440"/>
+      </w:pPr>
+      <w:rPr>
+        <w:rFonts w:hint="default"/>
+      </w:rPr>
+    </w:lvl>
+    <w:lvl w:ilvl="7">
+      <w:start w:val="1"/>
+      <w:numFmt w:val="decimal"/>
+      <w:lvlText w:val="%1.%2.%3.%4.%5.%6.%7.%8"/>
+      <w:lvlJc w:val="left"/>
+      <w:pPr>
+        <w:ind w:left="1440" w:hanging="1440"/>
+      </w:pPr>
+      <w:rPr>
+        <w:rFonts w:hint="default"/>
+      </w:rPr>
+    </w:lvl>
+    <w:lvl w:ilvl="8">
+      <w:start w:val="1"/>
+      <w:numFmt w:val="decimal"/>
+      <w:lvlText w:val="%1.%2.%3.%4.%5.%6.%7.%8.%9"/>
+      <w:lvlJc w:val="left"/>
+      <w:pPr>
+        <w:ind w:left="1800" w:hanging="1800"/>
+      </w:pPr>
+      <w:rPr>
+        <w:rFonts w:hint="default"/>
+      </w:rPr>
+    </w:lvl>
+  </w:abstractNum>
   <w:num w:numId="1">
     <w:abstractNumId w:val="0"/>
+  </w:num>
+  <w:num w:numId="2">
+    <w:abstractNumId w:val="1"/>
   </w:num>
 </w:numbering>
 </file>
 
 <file path=word/styles.xml><?xml version="1.0" encoding="utf-8"?>
-<w:styles xmlns:mc="http://schemas.openxmlformats.org/markup-compatibility/2006" xmlns:r="http://schemas.openxmlformats.org/officeDocument/2006/relationships" xmlns:w="http://schemas.openxmlformats.org/wordprocessingml/2006/main" xmlns:w14="http://schemas.microsoft.com/office/word/2010/wordml" xmlns:w15="http://schemas.microsoft.com/office/word/2012/wordml" xmlns:w16cex="http://schemas.microsoft.com/office/word/2018/wordml/cex" xmlns:w16cid="http://schemas.microsoft.com/office/word/2016/wordml/cid" xmlns:w16="http://schemas.microsoft.com/office/word/2018/wordml" xmlns:w16sdtdh="http://schemas.microsoft.com/office/word/2020/wordml/sdtdatahash" xmlns:w16se="http://schemas.microsoft.com/office/word/2015/wordml/symex" mc:Ignorable="w14 w15 w16se w16cid w16 w16cex w16sdtdh">
+<w:styles xmlns:mc="http://schemas.openxmlformats.org/markup-compatibility/2006" xmlns:r="http://schemas.openxmlformats.org/officeDocument/2006/relationships" xmlns:w="http://schemas.openxmlformats.org/wordprocessingml/2006/main" xmlns:w14="http://schemas.microsoft.com/office/word/2010/wordml" xmlns:w15="http://schemas.microsoft.com/office/word/2012/wordml" xmlns:w16se="http://schemas.microsoft.com/office/word/2015/wordml/symex" mc:Ignorable="w14 w15 w16se">
   <w:docDefaults>
     <w:rPrDefault>
       <w:rPr>
@@ -1716,7 +1826,7 @@
       </w:pPr>
     </w:pPrDefault>
   </w:docDefaults>
-  <w:latentStyles w:defLockedState="0" w:defUIPriority="99" w:defSemiHidden="0" w:defUnhideWhenUsed="0" w:defQFormat="0" w:count="376">
+  <w:latentStyles w:defLockedState="0" w:defUIPriority="99" w:defSemiHidden="0" w:defUnhideWhenUsed="0" w:defQFormat="0" w:count="371">
     <w:lsdException w:name="Normal" w:uiPriority="0" w:qFormat="1"/>
     <w:lsdException w:name="heading 1" w:uiPriority="9" w:qFormat="1"/>
     <w:lsdException w:name="heading 2" w:semiHidden="1" w:uiPriority="9" w:unhideWhenUsed="1" w:qFormat="1"/>
@@ -2088,11 +2198,6 @@
     <w:lsdException w:name="List Table 5 Dark Accent 6" w:uiPriority="50"/>
     <w:lsdException w:name="List Table 6 Colorful Accent 6" w:uiPriority="51"/>
     <w:lsdException w:name="List Table 7 Colorful Accent 6" w:uiPriority="52"/>
-    <w:lsdException w:name="Mention" w:semiHidden="1" w:unhideWhenUsed="1"/>
-    <w:lsdException w:name="Smart Hyperlink" w:semiHidden="1" w:unhideWhenUsed="1"/>
-    <w:lsdException w:name="Hashtag" w:semiHidden="1" w:unhideWhenUsed="1"/>
-    <w:lsdException w:name="Unresolved Mention" w:semiHidden="1" w:unhideWhenUsed="1"/>
-    <w:lsdException w:name="Smart Link" w:semiHidden="1" w:unhideWhenUsed="1"/>
   </w:latentStyles>
   <w:style w:type="paragraph" w:default="1" w:styleId="Normal">
     <w:name w:val="Normal"/>
@@ -2105,13 +2210,13 @@
       <w:lang w:val="es-DO"/>
     </w:rPr>
   </w:style>
-  <w:style w:type="character" w:default="1" w:styleId="DefaultParagraphFont">
+  <w:style w:type="character" w:default="1" w:styleId="Fuentedeprrafopredeter">
     <w:name w:val="Default Paragraph Font"/>
     <w:uiPriority w:val="1"/>
     <w:semiHidden/>
     <w:unhideWhenUsed/>
   </w:style>
-  <w:style w:type="table" w:default="1" w:styleId="TableNormal">
+  <w:style w:type="table" w:default="1" w:styleId="Tablanormal">
     <w:name w:val="Normal Table"/>
     <w:uiPriority w:val="99"/>
     <w:semiHidden/>
@@ -2126,13 +2231,13 @@
       </w:tblCellMar>
     </w:tblPr>
   </w:style>
-  <w:style w:type="numbering" w:default="1" w:styleId="NoList">
+  <w:style w:type="numbering" w:default="1" w:styleId="Sinlista">
     <w:name w:val="No List"/>
     <w:uiPriority w:val="99"/>
     <w:semiHidden/>
     <w:unhideWhenUsed/>
   </w:style>
-  <w:style w:type="paragraph" w:styleId="ListParagraph">
+  <w:style w:type="paragraph" w:styleId="Prrafodelista">
     <w:name w:val="List Paragraph"/>
     <w:basedOn w:val="Normal"/>
     <w:uiPriority w:val="34"/>
